--- a/Update 2 oscillator.docx
+++ b/Update 2 oscillator.docx
@@ -13,19 +13,7 @@
         <w:rPr>
           <w:lang w:val="nl-BE"/>
         </w:rPr>
-        <w:t>Update</w:t>
-      </w:r>
-      <w:r>
-        <w:rPr>
-          <w:lang w:val="nl-BE"/>
-        </w:rPr>
-        <w:t xml:space="preserve"> 2</w:t>
-      </w:r>
-      <w:r>
-        <w:rPr>
-          <w:lang w:val="nl-BE"/>
-        </w:rPr>
-        <w:t>: Oscillator</w:t>
+        <w:t>Update 2: Oscillator</w:t>
       </w:r>
     </w:p>
     <w:p/>
@@ -33,8 +21,21 @@
       <w:pPr>
         <w:pStyle w:val="Geenafstand"/>
       </w:pPr>
-      <w:r>
-        <w:t>Aangezien er een fout zat in het schema van de vorige oscillator heb ik een aanpassing gemaakt.</w:t>
+      <w:bookmarkStart w:id="0" w:name="_GoBack"/>
+      <w:r>
+        <w:t xml:space="preserve">Aangezien er een fout zat in het schema van de vorige oscillator heb ik een </w:t>
+      </w:r>
+      <w:r>
+        <w:t xml:space="preserve">paar </w:t>
+      </w:r>
+      <w:r>
+        <w:t>aanpassing</w:t>
+      </w:r>
+      <w:r>
+        <w:t>en</w:t>
+      </w:r>
+      <w:r>
+        <w:t xml:space="preserve"> gemaakt.</w:t>
       </w:r>
     </w:p>
     <w:p>
@@ -50,8 +51,6 @@
           <w:b/>
         </w:rPr>
       </w:pPr>
-      <w:bookmarkStart w:id="0" w:name="_GoBack"/>
-      <w:bookmarkEnd w:id="0"/>
       <w:r>
         <w:rPr>
           <w:b/>
@@ -71,9 +70,9 @@
           <w:lang w:eastAsia="nl-BE"/>
         </w:rPr>
         <w:drawing>
-          <wp:inline distT="0" distB="0" distL="0" distR="0" wp14:anchorId="590F00BD" wp14:editId="095D3279">
-            <wp:extent cx="6098651" cy="3517782"/>
-            <wp:effectExtent l="0" t="0" r="0" b="6985"/>
+          <wp:inline distT="0" distB="0" distL="0" distR="0" wp14:anchorId="384EB639" wp14:editId="0E24EB87">
+            <wp:extent cx="4039263" cy="2536078"/>
+            <wp:effectExtent l="0" t="0" r="0" b="0"/>
             <wp:docPr id="1" name="Afbeelding 1"/>
             <wp:cNvGraphicFramePr>
               <a:graphicFrameLocks xmlns:a="http://schemas.openxmlformats.org/drawingml/2006/main" noChangeAspect="1"/>
@@ -86,14 +85,14 @@
                     <pic:cNvPicPr/>
                   </pic:nvPicPr>
                   <pic:blipFill rotWithShape="1">
-                    <a:blip r:embed="rId4"/>
-                    <a:srcRect l="31336" t="24500" r="3796" b="28732"/>
+                    <a:blip r:embed="rId5"/>
+                    <a:srcRect l="28436" t="24499" r="1421" b="20454"/>
                     <a:stretch/>
                   </pic:blipFill>
                   <pic:spPr bwMode="auto">
                     <a:xfrm>
                       <a:off x="0" y="0"/>
-                      <a:ext cx="6112425" cy="3525727"/>
+                      <a:ext cx="4040762" cy="2537019"/>
                     </a:xfrm>
                     <a:prstGeom prst="rect">
                       <a:avLst/>
@@ -114,6 +113,163 @@
         </w:drawing>
       </w:r>
     </w:p>
+    <w:p>
+      <w:pPr>
+        <w:rPr>
+          <w:b/>
+        </w:rPr>
+      </w:pPr>
+      <w:r>
+        <w:rPr>
+          <w:b/>
+        </w:rPr>
+        <w:t>Aanpassingen:</w:t>
+      </w:r>
+    </w:p>
+    <w:p>
+      <w:pPr>
+        <w:pStyle w:val="Lijstalinea"/>
+        <w:numPr>
+          <w:ilvl w:val="0"/>
+          <w:numId w:val="1"/>
+        </w:numPr>
+      </w:pPr>
+      <w:r>
+        <w:t>De output was aan de grond gepositioneerd en is nu juist gezet.</w:t>
+      </w:r>
+    </w:p>
+    <w:p>
+      <w:pPr>
+        <w:pStyle w:val="Lijstalinea"/>
+        <w:numPr>
+          <w:ilvl w:val="0"/>
+          <w:numId w:val="1"/>
+        </w:numPr>
+      </w:pPr>
+      <w:r>
+        <w:t xml:space="preserve">Een </w:t>
+      </w:r>
+      <w:proofErr w:type="spellStart"/>
+      <w:r>
+        <w:t>zenerdiode</w:t>
+      </w:r>
+      <w:proofErr w:type="spellEnd"/>
+      <w:r>
+        <w:t xml:space="preserve"> voor de </w:t>
+      </w:r>
+      <w:proofErr w:type="spellStart"/>
+      <w:r>
+        <w:t>schmitt</w:t>
+      </w:r>
+      <w:proofErr w:type="spellEnd"/>
+      <w:r>
+        <w:t>-trigger om het spanningsniveau te verlagen.</w:t>
+      </w:r>
+    </w:p>
+    <w:p>
+      <w:pPr>
+        <w:pStyle w:val="Lijstalinea"/>
+        <w:numPr>
+          <w:ilvl w:val="0"/>
+          <w:numId w:val="1"/>
+        </w:numPr>
+      </w:pPr>
+      <w:r>
+        <w:t>De dummyspoel verwijderd.</w:t>
+      </w:r>
+    </w:p>
+    <w:p/>
+    <w:p>
+      <w:r>
+        <w:rPr>
+          <w:noProof/>
+          <w:lang w:eastAsia="nl-BE"/>
+        </w:rPr>
+        <w:lastRenderedPageBreak/>
+        <w:drawing>
+          <wp:inline distT="0" distB="0" distL="0" distR="0">
+            <wp:extent cx="5128592" cy="4320540"/>
+            <wp:effectExtent l="0" t="0" r="0" b="3810"/>
+            <wp:docPr id="2" name="Afbeelding 2" descr="C:\Users\Robbe.Dierickx\Downloads\IMG_20190228_112158.jpg"/>
+            <wp:cNvGraphicFramePr>
+              <a:graphicFrameLocks xmlns:a="http://schemas.openxmlformats.org/drawingml/2006/main" noChangeAspect="1"/>
+            </wp:cNvGraphicFramePr>
+            <a:graphic xmlns:a="http://schemas.openxmlformats.org/drawingml/2006/main">
+              <a:graphicData uri="http://schemas.openxmlformats.org/drawingml/2006/picture">
+                <pic:pic xmlns:pic="http://schemas.openxmlformats.org/drawingml/2006/picture">
+                  <pic:nvPicPr>
+                    <pic:cNvPr id="0" name="Picture 1" descr="C:\Users\Robbe.Dierickx\Downloads\IMG_20190228_112158.jpg"/>
+                    <pic:cNvPicPr>
+                      <a:picLocks noChangeAspect="1" noChangeArrowheads="1"/>
+                    </pic:cNvPicPr>
+                  </pic:nvPicPr>
+                  <pic:blipFill rotWithShape="1">
+                    <a:blip r:embed="rId6" cstate="print">
+                      <a:extLst>
+                        <a:ext uri="{28A0092B-C50C-407E-A947-70E740481C1C}">
+                          <a14:useLocalDpi xmlns:a14="http://schemas.microsoft.com/office/drawing/2010/main" val="0"/>
+                        </a:ext>
+                      </a:extLst>
+                    </a:blip>
+                    <a:srcRect r="10973"/>
+                    <a:stretch/>
+                  </pic:blipFill>
+                  <pic:spPr bwMode="auto">
+                    <a:xfrm>
+                      <a:off x="0" y="0"/>
+                      <a:ext cx="5128592" cy="4320540"/>
+                    </a:xfrm>
+                    <a:prstGeom prst="rect">
+                      <a:avLst/>
+                    </a:prstGeom>
+                    <a:noFill/>
+                    <a:ln>
+                      <a:noFill/>
+                    </a:ln>
+                    <a:extLst>
+                      <a:ext uri="{53640926-AAD7-44D8-BBD7-CCE9431645EC}">
+                        <a14:shadowObscured xmlns:a14="http://schemas.microsoft.com/office/drawing/2010/main"/>
+                      </a:ext>
+                    </a:extLst>
+                  </pic:spPr>
+                </pic:pic>
+              </a:graphicData>
+            </a:graphic>
+          </wp:inline>
+        </w:drawing>
+      </w:r>
+      <w:r>
+        <w:t xml:space="preserve"> </w:t>
+      </w:r>
+    </w:p>
+    <w:p/>
+    <w:p>
+      <w:r>
+        <w:t xml:space="preserve">Het bovenste signaal is de output van de oscillator. Deze heeft een frequentie van 52kHz met een peak- </w:t>
+      </w:r>
+      <w:proofErr w:type="spellStart"/>
+      <w:r>
+        <w:t>to</w:t>
+      </w:r>
+      <w:proofErr w:type="spellEnd"/>
+      <w:r>
+        <w:t xml:space="preserve"> peak spanning van 6,25V.</w:t>
+      </w:r>
+    </w:p>
+    <w:p>
+      <w:r>
+        <w:t xml:space="preserve">Het onderste signaal is de output van de </w:t>
+      </w:r>
+      <w:proofErr w:type="spellStart"/>
+      <w:r>
+        <w:t>schmitt</w:t>
+      </w:r>
+      <w:proofErr w:type="spellEnd"/>
+      <w:r>
+        <w:t>-trigger. Deze is een blokgolf van dezelfde frequentie als de sinus erboven.</w:t>
+      </w:r>
+    </w:p>
+    <w:bookmarkEnd w:id="0"/>
     <w:p/>
     <w:sectPr>
       <w:pgSz w:w="11906" w:h="16838"/>
@@ -123,6 +279,126 @@
     </w:sectPr>
   </w:body>
 </w:document>
+</file>
+
+<file path=word/numbering.xml><?xml version="1.0" encoding="utf-8"?>
+<w:numbering xmlns:wpc="http://schemas.microsoft.com/office/word/2010/wordprocessingCanvas" xmlns:mc="http://schemas.openxmlformats.org/markup-compatibility/2006" xmlns:o="urn:schemas-microsoft-com:office:office" xmlns:r="http://schemas.openxmlformats.org/officeDocument/2006/relationships" xmlns:m="http://schemas.openxmlformats.org/officeDocument/2006/math" xmlns:v="urn:schemas-microsoft-com:vml" xmlns:wp14="http://schemas.microsoft.com/office/word/2010/wordprocessingDrawing" xmlns:wp="http://schemas.openxmlformats.org/drawingml/2006/wordprocessingDrawing" xmlns:w10="urn:schemas-microsoft-com:office:word" xmlns:w="http://schemas.openxmlformats.org/wordprocessingml/2006/main" xmlns:w14="http://schemas.microsoft.com/office/word/2010/wordml" xmlns:w15="http://schemas.microsoft.com/office/word/2012/wordml" xmlns:wpg="http://schemas.microsoft.com/office/word/2010/wordprocessingGroup" xmlns:wpi="http://schemas.microsoft.com/office/word/2010/wordprocessingInk" xmlns:wne="http://schemas.microsoft.com/office/word/2006/wordml" xmlns:wps="http://schemas.microsoft.com/office/word/2010/wordprocessingShape" mc:Ignorable="w14 w15 wp14">
+  <w:abstractNum w:abstractNumId="0">
+    <w:nsid w:val="704C6C91"/>
+    <w:multiLevelType w:val="hybridMultilevel"/>
+    <w:tmpl w:val="28A0CA1C"/>
+    <w:lvl w:ilvl="0" w:tplc="046A9DB8">
+      <w:numFmt w:val="bullet"/>
+      <w:lvlText w:val="-"/>
+      <w:lvlJc w:val="left"/>
+      <w:pPr>
+        <w:ind w:left="720" w:hanging="360"/>
+      </w:pPr>
+      <w:rPr>
+        <w:rFonts w:ascii="Calibri" w:eastAsiaTheme="minorHAnsi" w:hAnsi="Calibri" w:cs="Calibri" w:hint="default"/>
+      </w:rPr>
+    </w:lvl>
+    <w:lvl w:ilvl="1" w:tplc="08130003" w:tentative="1">
+      <w:start w:val="1"/>
+      <w:numFmt w:val="bullet"/>
+      <w:lvlText w:val="o"/>
+      <w:lvlJc w:val="left"/>
+      <w:pPr>
+        <w:ind w:left="1440" w:hanging="360"/>
+      </w:pPr>
+      <w:rPr>
+        <w:rFonts w:ascii="Courier New" w:hAnsi="Courier New" w:cs="Courier New" w:hint="default"/>
+      </w:rPr>
+    </w:lvl>
+    <w:lvl w:ilvl="2" w:tplc="08130005" w:tentative="1">
+      <w:start w:val="1"/>
+      <w:numFmt w:val="bullet"/>
+      <w:lvlText w:val=""/>
+      <w:lvlJc w:val="left"/>
+      <w:pPr>
+        <w:ind w:left="2160" w:hanging="360"/>
+      </w:pPr>
+      <w:rPr>
+        <w:rFonts w:ascii="Wingdings" w:hAnsi="Wingdings" w:hint="default"/>
+      </w:rPr>
+    </w:lvl>
+    <w:lvl w:ilvl="3" w:tplc="08130001" w:tentative="1">
+      <w:start w:val="1"/>
+      <w:numFmt w:val="bullet"/>
+      <w:lvlText w:val=""/>
+      <w:lvlJc w:val="left"/>
+      <w:pPr>
+        <w:ind w:left="2880" w:hanging="360"/>
+      </w:pPr>
+      <w:rPr>
+        <w:rFonts w:ascii="Symbol" w:hAnsi="Symbol" w:hint="default"/>
+      </w:rPr>
+    </w:lvl>
+    <w:lvl w:ilvl="4" w:tplc="08130003" w:tentative="1">
+      <w:start w:val="1"/>
+      <w:numFmt w:val="bullet"/>
+      <w:lvlText w:val="o"/>
+      <w:lvlJc w:val="left"/>
+      <w:pPr>
+        <w:ind w:left="3600" w:hanging="360"/>
+      </w:pPr>
+      <w:rPr>
+        <w:rFonts w:ascii="Courier New" w:hAnsi="Courier New" w:cs="Courier New" w:hint="default"/>
+      </w:rPr>
+    </w:lvl>
+    <w:lvl w:ilvl="5" w:tplc="08130005" w:tentative="1">
+      <w:start w:val="1"/>
+      <w:numFmt w:val="bullet"/>
+      <w:lvlText w:val=""/>
+      <w:lvlJc w:val="left"/>
+      <w:pPr>
+        <w:ind w:left="4320" w:hanging="360"/>
+      </w:pPr>
+      <w:rPr>
+        <w:rFonts w:ascii="Wingdings" w:hAnsi="Wingdings" w:hint="default"/>
+      </w:rPr>
+    </w:lvl>
+    <w:lvl w:ilvl="6" w:tplc="08130001" w:tentative="1">
+      <w:start w:val="1"/>
+      <w:numFmt w:val="bullet"/>
+      <w:lvlText w:val=""/>
+      <w:lvlJc w:val="left"/>
+      <w:pPr>
+        <w:ind w:left="5040" w:hanging="360"/>
+      </w:pPr>
+      <w:rPr>
+        <w:rFonts w:ascii="Symbol" w:hAnsi="Symbol" w:hint="default"/>
+      </w:rPr>
+    </w:lvl>
+    <w:lvl w:ilvl="7" w:tplc="08130003" w:tentative="1">
+      <w:start w:val="1"/>
+      <w:numFmt w:val="bullet"/>
+      <w:lvlText w:val="o"/>
+      <w:lvlJc w:val="left"/>
+      <w:pPr>
+        <w:ind w:left="5760" w:hanging="360"/>
+      </w:pPr>
+      <w:rPr>
+        <w:rFonts w:ascii="Courier New" w:hAnsi="Courier New" w:cs="Courier New" w:hint="default"/>
+      </w:rPr>
+    </w:lvl>
+    <w:lvl w:ilvl="8" w:tplc="08130005" w:tentative="1">
+      <w:start w:val="1"/>
+      <w:numFmt w:val="bullet"/>
+      <w:lvlText w:val=""/>
+      <w:lvlJc w:val="left"/>
+      <w:pPr>
+        <w:ind w:left="6480" w:hanging="360"/>
+      </w:pPr>
+      <w:rPr>
+        <w:rFonts w:ascii="Wingdings" w:hAnsi="Wingdings" w:hint="default"/>
+      </w:rPr>
+    </w:lvl>
+  </w:abstractNum>
+  <w:num w:numId="1">
+    <w:abstractNumId w:val="0"/>
+  </w:num>
+</w:numbering>
 </file>
 
 <file path=word/styles.xml><?xml version="1.0" encoding="utf-8"?>
@@ -591,6 +867,17 @@
       <w:spacing w:after="0" w:line="240" w:lineRule="auto"/>
     </w:pPr>
   </w:style>
+  <w:style w:type="paragraph" w:styleId="Lijstalinea">
+    <w:name w:val="List Paragraph"/>
+    <w:basedOn w:val="Standaard"/>
+    <w:uiPriority w:val="34"/>
+    <w:qFormat/>
+    <w:rsid w:val="00EE7CB6"/>
+    <w:pPr>
+      <w:ind w:left="720"/>
+      <w:contextualSpacing/>
+    </w:pPr>
+  </w:style>
 </w:styles>
 </file>
 
